--- a/ShipDecKK.docx
+++ b/ShipDecKK.docx
@@ -1,6 +1,6 @@
 
 <file path=word/document.xml><?xml version="1.0" encoding="utf-8"?>
-<w:document xmlns:mc="http://schemas.openxmlformats.org/markup-compatibility/2006" xmlns:o="urn:schemas-microsoft-com:office:office" xmlns:r="http://schemas.openxmlformats.org/officeDocument/2006/relationships" xmlns:m="http://schemas.openxmlformats.org/officeDocument/2006/math" xmlns:v="urn:schemas-microsoft-com:vml" xmlns:wp="http://schemas.openxmlformats.org/drawingml/2006/wordprocessingDrawing" xmlns:w10="urn:schemas-microsoft-com:office:word" xmlns:w="http://schemas.openxmlformats.org/wordprocessingml/2006/main" xmlns:wne="http://schemas.microsoft.com/office/word/2006/wordml" xmlns:sl="http://schemas.openxmlformats.org/schemaLibrary/2006/main" xmlns:a="http://schemas.openxmlformats.org/drawingml/2006/main" xmlns:pic="http://schemas.openxmlformats.org/drawingml/2006/picture" xmlns:c="http://schemas.openxmlformats.org/drawingml/2006/chart" xmlns:lc="http://schemas.openxmlformats.org/drawingml/2006/lockedCanvas" xmlns:dgm="http://schemas.openxmlformats.org/drawingml/2006/diagram" xmlns:wps="http://schemas.microsoft.com/office/word/2010/wordprocessingShape" xmlns:wpg="http://schemas.microsoft.com/office/word/2010/wordprocessingGroup" xmlns:w14="http://schemas.microsoft.com/office/word/2010/wordml" xmlns:w15="http://schemas.microsoft.com/office/word/2012/wordml" xmlns:w16="http://schemas.microsoft.com/office/word/2018/wordml" xmlns:w16cex="http://schemas.microsoft.com/office/word/2018/wordml/cex" xmlns:w16cid="http://schemas.microsoft.com/office/word/2016/wordml/cid" xmlns="http://schemas.microsoft.com/office/tasks/2019/documenttasks" xmlns:cr="http://schemas.microsoft.com/office/comments/2020/reactions">
+<w:document xmlns:wpc="http://schemas.microsoft.com/office/word/2010/wordprocessingCanvas" xmlns:cx="http://schemas.microsoft.com/office/drawing/2014/chartex" xmlns:cx1="http://schemas.microsoft.com/office/drawing/2015/9/8/chartex" xmlns:cx2="http://schemas.microsoft.com/office/drawing/2015/10/21/chartex" xmlns:cx3="http://schemas.microsoft.com/office/drawing/2016/5/9/chartex" xmlns:cx4="http://schemas.microsoft.com/office/drawing/2016/5/10/chartex" xmlns:cx5="http://schemas.microsoft.com/office/drawing/2016/5/11/chartex" xmlns:cx6="http://schemas.microsoft.com/office/drawing/2016/5/12/chartex" xmlns:cx7="http://schemas.microsoft.com/office/drawing/2016/5/13/chartex" xmlns:cx8="http://schemas.microsoft.com/office/drawing/2016/5/14/chartex" xmlns:mc="http://schemas.openxmlformats.org/markup-compatibility/2006" xmlns:aink="http://schemas.microsoft.com/office/drawing/2016/ink" xmlns:am3d="http://schemas.microsoft.com/office/drawing/2017/model3d" xmlns:o="urn:schemas-microsoft-com:office:office" xmlns:oel="http://schemas.microsoft.com/office/2019/extlst" xmlns:r="http://schemas.openxmlformats.org/officeDocument/2006/relationships" xmlns:m="http://schemas.openxmlformats.org/officeDocument/2006/math" xmlns:v="urn:schemas-microsoft-com:vml" xmlns:wp14="http://schemas.microsoft.com/office/word/2010/wordprocessingDrawing" xmlns:wp="http://schemas.openxmlformats.org/drawingml/2006/wordprocessingDrawing" xmlns:w10="urn:schemas-microsoft-com:office:word" xmlns:w="http://schemas.openxmlformats.org/wordprocessingml/2006/main" xmlns:w14="http://schemas.microsoft.com/office/word/2010/wordml" xmlns:w15="http://schemas.microsoft.com/office/word/2012/wordml" xmlns:w16cex="http://schemas.microsoft.com/office/word/2018/wordml/cex" xmlns:w16cid="http://schemas.microsoft.com/office/word/2016/wordml/cid" xmlns:w16="http://schemas.microsoft.com/office/word/2018/wordml" xmlns:w16du="http://schemas.microsoft.com/office/word/2023/wordml/word16du" xmlns:w16sdtdh="http://schemas.microsoft.com/office/word/2020/wordml/sdtdatahash" xmlns:w16sdtfl="http://schemas.microsoft.com/office/word/2024/wordml/sdtformatlock" xmlns:w16se="http://schemas.microsoft.com/office/word/2015/wordml/symex" xmlns:wpg="http://schemas.microsoft.com/office/word/2010/wordprocessingGroup" xmlns:wpi="http://schemas.microsoft.com/office/word/2010/wordprocessingInk" xmlns:wne="http://schemas.microsoft.com/office/word/2006/wordml" xmlns:wps="http://schemas.microsoft.com/office/word/2010/wordprocessingShape" mc:Ignorable="w14 w15 w16se w16cid w16 w16cex w16sdtdh w16sdtfl w16du wp14">
   <w:body>
     <w:p>
       <w:pPr>
@@ -10,92 +10,232 @@
           <w:szCs w:val="32"/>
         </w:rPr>
       </w:pPr>
+      <w:proofErr w:type="spellStart"/>
       <w:r>
         <w:rPr>
           <w:sz w:val="32"/>
           <w:szCs w:val="32"/>
-          <w:rtl w:val="0"/>
         </w:rPr>
-        <w:t xml:space="preserve">ShipDecKK</w:t>
-      </w:r>
+        <w:t>ShipDecKK</w:t>
+      </w:r>
+      <w:proofErr w:type="spellEnd"/>
     </w:p>
     <w:p>
       <w:pPr>
         <w:jc w:val="both"/>
-        <w:rPr/>
       </w:pPr>
-      <w:r>
-        <w:rPr>
-          <w:rtl w:val="0"/>
-        </w:rPr>
-      </w:r>
     </w:p>
     <w:p>
       <w:pPr>
         <w:jc w:val="both"/>
-        <w:rPr/>
       </w:pPr>
-      <w:r>
-        <w:rPr>
-          <w:rtl w:val="0"/>
-        </w:rPr>
-        <w:t xml:space="preserve">ShipDecKK is a ship dealership website since 2020 specializing in Luxury Yachts, Cargo Vessels, and Cruise Liners. On the Home Page you could see the brief description of ShipDecKK and the type of ships that we are selling. On the Gallery Page you could see our ships collection which shows the photo, name, and selling price which then could be clicked to show more detailed information about the ships. On the Services Page you can see all the types of services we do like custom designed and built ships, maintenance &amp; repair, and insurance services. On the About Us Page you could see our history on the market, our philosophy, and a couple of our achievements. On the last page is the Subscription Page where you could subscribe to get updated news, offers, and events from ShipDecKK. You would need to fill out the form with your full name, email address, age, password, and your subscription preference on what you want to be notified. ShipDecKK has been and will always be your trusted ship dealership as we try to continuously improve our services.</w:t>
+      <w:proofErr w:type="spellStart"/>
+      <w:r>
+        <w:t>ShipDecKK</w:t>
+      </w:r>
+      <w:proofErr w:type="spellEnd"/>
+      <w:r>
+        <w:t xml:space="preserve"> is a ship dealership website since 2020 specializing in Luxury Yachts, Cargo Vessels, and Cruise Liners. On the Home Page you could see the brief description of </w:t>
+      </w:r>
+      <w:proofErr w:type="spellStart"/>
+      <w:r>
+        <w:t>ShipDecKK</w:t>
+      </w:r>
+      <w:proofErr w:type="spellEnd"/>
+      <w:r>
+        <w:t xml:space="preserve"> and the type of ships that we are selling. </w:t>
+      </w:r>
+      <w:r>
+        <w:t>There is also a button below brief description that</w:t>
+      </w:r>
+      <w:r>
+        <w:t xml:space="preserve"> says Learn More which</w:t>
+      </w:r>
+      <w:r>
+        <w:t xml:space="preserve"> lead</w:t>
+      </w:r>
+      <w:r>
+        <w:t>s</w:t>
+      </w:r>
+      <w:r>
+        <w:t xml:space="preserve"> to </w:t>
+      </w:r>
+      <w:r>
+        <w:t xml:space="preserve">the About Us Page and 2 button </w:t>
+      </w:r>
+      <w:r>
+        <w:t>below type of ships that</w:t>
+      </w:r>
+      <w:r>
+        <w:t xml:space="preserve"> says</w:t>
+      </w:r>
+      <w:r>
+        <w:t xml:space="preserve"> </w:t>
+      </w:r>
+      <w:r>
+        <w:t xml:space="preserve">View </w:t>
+      </w:r>
+      <w:r>
+        <w:t>Our Gallery and</w:t>
+      </w:r>
+      <w:r>
+        <w:t xml:space="preserve"> </w:t>
+      </w:r>
+      <w:r>
+        <w:t>S</w:t>
+      </w:r>
+      <w:r>
+        <w:t>ubsc</w:t>
+      </w:r>
+      <w:r>
+        <w:t xml:space="preserve">ribe </w:t>
+      </w:r>
+      <w:r>
+        <w:t xml:space="preserve">To Our News which </w:t>
+      </w:r>
+      <w:r>
+        <w:t>lead</w:t>
+      </w:r>
+      <w:r>
+        <w:t xml:space="preserve">s to </w:t>
+      </w:r>
+      <w:r>
+        <w:t>the Gallery Page and Subscription Page respectively</w:t>
+      </w:r>
+      <w:r>
+        <w:t xml:space="preserve">. </w:t>
+      </w:r>
+      <w:r>
+        <w:t xml:space="preserve">On the Gallery Page you could see our ships collection which shows the photo, name, and selling price which then could be clicked to show </w:t>
+      </w:r>
+      <w:r>
+        <w:t xml:space="preserve">a dropdown with </w:t>
+      </w:r>
+      <w:r>
+        <w:t xml:space="preserve">more detailed information about the ships. On the Services Page you can see all the types of services we do like custom designed and built ships, maintenance &amp; repair, and insurance services. On the About Us Page you could see our history on the market, our philosophy, and a couple of our achievements. On the last page is the Subscription Page where you could subscribe to get updated news, offers, and events from </w:t>
+      </w:r>
+      <w:proofErr w:type="spellStart"/>
+      <w:r>
+        <w:t>ShipDecKK</w:t>
+      </w:r>
+      <w:proofErr w:type="spellEnd"/>
+      <w:r>
+        <w:t>. You would need to fill out the form with your full name</w:t>
+      </w:r>
+      <w:r>
+        <w:t xml:space="preserve"> </w:t>
+      </w:r>
+      <w:r>
+        <w:t>(</w:t>
+      </w:r>
+      <w:r>
+        <w:t xml:space="preserve">minimal </w:t>
+      </w:r>
+      <w:r>
+        <w:t>3</w:t>
+      </w:r>
+      <w:r>
+        <w:t xml:space="preserve"> letters</w:t>
+      </w:r>
+      <w:r>
+        <w:t xml:space="preserve"> and can only include </w:t>
+      </w:r>
+      <w:r>
+        <w:t>alphabetical</w:t>
+      </w:r>
+      <w:r>
+        <w:t xml:space="preserve"> order)</w:t>
+      </w:r>
+      <w:r>
+        <w:t>, email address</w:t>
+      </w:r>
+      <w:r>
+        <w:t xml:space="preserve"> (cannot include spaces and must have </w:t>
+      </w:r>
+      <w:r>
+        <w:t>“@”, “.”, “.com” in the email</w:t>
+      </w:r>
+      <w:r>
+        <w:t>)</w:t>
+      </w:r>
+      <w:r>
+        <w:t>, age</w:t>
+      </w:r>
+      <w:r>
+        <w:t xml:space="preserve"> (must be a number and have a range of 18</w:t>
+      </w:r>
+      <w:r>
+        <w:t xml:space="preserve"> until 40 years of age)</w:t>
+      </w:r>
+      <w:r>
+        <w:t>, password</w:t>
+      </w:r>
+      <w:r>
+        <w:t xml:space="preserve"> (minimal 8 letter</w:t>
+      </w:r>
+      <w:r>
+        <w:t>, must have uppercase, lowercase, and number), and</w:t>
+      </w:r>
+      <w:r>
+        <w:t xml:space="preserve"> your subscription preference on what you want to be notified</w:t>
+      </w:r>
+      <w:r>
+        <w:t xml:space="preserve"> </w:t>
+      </w:r>
+      <w:r>
+        <w:t>(must pick at least 1)</w:t>
+      </w:r>
+      <w:r>
+        <w:t xml:space="preserve">. </w:t>
+      </w:r>
+      <w:r>
+        <w:t xml:space="preserve">After you are done filling out the form you could submit it by clicking the subscribe button which then will </w:t>
+      </w:r>
+      <w:r>
+        <w:t xml:space="preserve">give a small popup saying thank you for subscribing. </w:t>
+      </w:r>
+      <w:proofErr w:type="spellStart"/>
+      <w:r>
+        <w:t>ShipDecKK</w:t>
+      </w:r>
+      <w:proofErr w:type="spellEnd"/>
+      <w:r>
+        <w:t xml:space="preserve"> has been and will always be your trusted ship dealership as we try to continuously improve our services.</w:t>
       </w:r>
     </w:p>
     <w:p>
       <w:pPr>
         <w:jc w:val="both"/>
-        <w:rPr/>
       </w:pPr>
-      <w:r>
-        <w:rPr>
-          <w:rtl w:val="0"/>
-        </w:rPr>
-      </w:r>
     </w:p>
     <w:p>
       <w:pPr>
         <w:jc w:val="both"/>
-        <w:rPr/>
       </w:pPr>
       <w:r>
-        <w:rPr>
-          <w:rtl w:val="0"/>
-        </w:rPr>
-        <w:t xml:space="preserve">Website Video Documentary Link:</w:t>
+        <w:t>Website Video Documentary Link:</w:t>
       </w:r>
     </w:p>
     <w:p>
       <w:pPr>
         <w:jc w:val="both"/>
-        <w:rPr/>
       </w:pPr>
-      <w:hyperlink r:id="rId6">
-        <w:r>
-          <w:rPr>
-            <w:color w:val="0000ee"/>
-            <w:u w:val="single"/>
-            <w:rtl w:val="0"/>
-          </w:rPr>
-          <w:t xml:space="preserve">ShipDecKK</w:t>
-        </w:r>
-      </w:hyperlink>
-      <w:r>
-        <w:rPr>
-          <w:rtl w:val="0"/>
-        </w:rPr>
-      </w:r>
+      <w:hyperlink r:id="rId4">
+        <w:proofErr w:type="spellStart"/>
+        <w:r>
+          <w:rPr>
+            <w:color w:val="0000EE"/>
+            <w:u w:val="single"/>
+          </w:rPr>
+          <w:t>ShipDecKK</w:t>
+        </w:r>
+        <w:proofErr w:type="spellEnd"/>
+      </w:hyperlink>
     </w:p>
     <w:p>
       <w:pPr>
         <w:jc w:val="both"/>
-        <w:rPr/>
       </w:pPr>
-      <w:r>
-        <w:rPr>
-          <w:rtl w:val="0"/>
-        </w:rPr>
-      </w:r>
     </w:p>
     <w:p>
       <w:pPr>
@@ -108,393 +248,227 @@
         <w:rPr>
           <w:sz w:val="26"/>
           <w:szCs w:val="26"/>
-          <w:rtl w:val="0"/>
         </w:rPr>
-        <w:t xml:space="preserve">Assets Reference Link:</w:t>
-      </w:r>
-    </w:p>
-    <w:p>
-      <w:pPr>
-        <w:rPr/>
-      </w:pPr>
+        <w:t>Assets Reference Link:</w:t>
+      </w:r>
+    </w:p>
+    <w:p>
+      <w:hyperlink r:id="rId5">
+        <w:r>
+          <w:rPr>
+            <w:color w:val="1155CC"/>
+            <w:u w:val="single"/>
+          </w:rPr>
+          <w:t>https://www.veranda.com/travel/g62603680/best-new-cruise-ships/</w:t>
+        </w:r>
+      </w:hyperlink>
+    </w:p>
+    <w:p>
+      <w:hyperlink r:id="rId6">
+        <w:r>
+          <w:rPr>
+            <w:color w:val="1155CC"/>
+            <w:u w:val="single"/>
+          </w:rPr>
+          <w:t>https://www.wqis.com/preparing-cargo-ships-for-routine-safety-evaluations/</w:t>
+        </w:r>
+      </w:hyperlink>
+    </w:p>
+    <w:p>
       <w:hyperlink r:id="rId7">
         <w:r>
           <w:rPr>
-            <w:color w:val="1155cc"/>
-            <w:u w:val="single"/>
-            <w:rtl w:val="0"/>
-          </w:rPr>
-          <w:t xml:space="preserve">https://www.veranda.com/travel/g62603680/best-new-cruise-ships/</w:t>
-        </w:r>
-      </w:hyperlink>
-      <w:r>
-        <w:rPr>
-          <w:rtl w:val="0"/>
-        </w:rPr>
-      </w:r>
-    </w:p>
-    <w:p>
-      <w:pPr>
-        <w:rPr/>
-      </w:pPr>
+            <w:color w:val="1155CC"/>
+            <w:u w:val="single"/>
+          </w:rPr>
+          <w:t>https://commercial.allianz.com/news-and-insights/expert-risk-articles/larger-vessels-bigger-losses.html</w:t>
+        </w:r>
+      </w:hyperlink>
+    </w:p>
+    <w:p>
       <w:hyperlink r:id="rId8">
         <w:r>
           <w:rPr>
-            <w:color w:val="1155cc"/>
-            <w:u w:val="single"/>
-            <w:rtl w:val="0"/>
-          </w:rPr>
-          <w:t xml:space="preserve">https://www.wqis.com/preparing-cargo-ships-for-routine-safety-evaluations/</w:t>
-        </w:r>
-      </w:hyperlink>
-      <w:r>
-        <w:rPr>
-          <w:rtl w:val="0"/>
-        </w:rPr>
-      </w:r>
-    </w:p>
-    <w:p>
-      <w:pPr>
-        <w:rPr/>
-      </w:pPr>
+            <w:color w:val="1155CC"/>
+            <w:u w:val="single"/>
+          </w:rPr>
+          <w:t>https://www.shutterstock.com/image-photo/double-exposure-businessman-engineer-wear-hardhat-1762516610</w:t>
+        </w:r>
+      </w:hyperlink>
+    </w:p>
+    <w:p>
       <w:hyperlink r:id="rId9">
         <w:r>
           <w:rPr>
-            <w:color w:val="1155cc"/>
-            <w:u w:val="single"/>
-            <w:rtl w:val="0"/>
-          </w:rPr>
-          <w:t xml:space="preserve">https://commercial.allianz.com/news-and-insights/expert-risk-articles/larger-vessels-bigger-losses.html</w:t>
-        </w:r>
-      </w:hyperlink>
-      <w:r>
-        <w:rPr>
-          <w:rtl w:val="0"/>
-        </w:rPr>
-      </w:r>
-    </w:p>
-    <w:p>
-      <w:pPr>
-        <w:rPr/>
-      </w:pPr>
+            <w:color w:val="1155CC"/>
+            <w:u w:val="single"/>
+          </w:rPr>
+          <w:t>https://unsplash.com/photos/a-boat-docked-at-a-dock-in-the-water-oj087evSHsY</w:t>
+        </w:r>
+      </w:hyperlink>
+    </w:p>
+    <w:p>
       <w:hyperlink r:id="rId10">
         <w:r>
           <w:rPr>
-            <w:color w:val="1155cc"/>
-            <w:u w:val="single"/>
-            <w:rtl w:val="0"/>
-          </w:rPr>
-          <w:t xml:space="preserve">https://www.shutterstock.com/image-photo/double-exposure-businessman-engineer-wear-hardhat-1762516610</w:t>
-        </w:r>
-      </w:hyperlink>
-      <w:r>
-        <w:rPr>
-          <w:rtl w:val="0"/>
-        </w:rPr>
-      </w:r>
-    </w:p>
-    <w:p>
-      <w:pPr>
-        <w:rPr/>
-      </w:pPr>
+            <w:color w:val="1155CC"/>
+            <w:u w:val="single"/>
+          </w:rPr>
+          <w:t>https://www.gettyimages.com/detail/photo/metalworker-royalty-free-image/157913803</w:t>
+        </w:r>
+      </w:hyperlink>
+    </w:p>
+    <w:p>
       <w:hyperlink r:id="rId11">
         <w:r>
           <w:rPr>
-            <w:color w:val="1155cc"/>
-            <w:u w:val="single"/>
-            <w:rtl w:val="0"/>
-          </w:rPr>
-          <w:t xml:space="preserve">https://unsplash.com/photos/a-boat-docked-at-a-dock-in-the-water-oj087evSHsY</w:t>
-        </w:r>
-      </w:hyperlink>
-      <w:r>
-        <w:rPr>
-          <w:rtl w:val="0"/>
-        </w:rPr>
-      </w:r>
-    </w:p>
-    <w:p>
-      <w:pPr>
-        <w:rPr/>
-      </w:pPr>
+            <w:color w:val="1155CC"/>
+            <w:u w:val="single"/>
+          </w:rPr>
+          <w:t>https://www.cruiseandferry.net/articles/cruise-order-book-building-new-experiences-1</w:t>
+        </w:r>
+      </w:hyperlink>
+    </w:p>
+    <w:p>
       <w:hyperlink r:id="rId12">
         <w:r>
           <w:rPr>
-            <w:color w:val="1155cc"/>
-            <w:u w:val="single"/>
-            <w:rtl w:val="0"/>
-          </w:rPr>
-          <w:t xml:space="preserve">https://www.gettyimages.com/detail/photo/metalworker-royalty-free-image/157913803</w:t>
-        </w:r>
-      </w:hyperlink>
-      <w:r>
-        <w:rPr>
-          <w:rtl w:val="0"/>
-        </w:rPr>
-      </w:r>
-    </w:p>
-    <w:p>
-      <w:pPr>
-        <w:rPr/>
-      </w:pPr>
+            <w:color w:val="1155CC"/>
+            <w:u w:val="single"/>
+          </w:rPr>
+          <w:t>https://www.cruiseandferry.net/articles/cruise-order-book-building-new-experiences-1</w:t>
+        </w:r>
+      </w:hyperlink>
+    </w:p>
+    <w:p>
       <w:hyperlink r:id="rId13">
         <w:r>
           <w:rPr>
-            <w:color w:val="1155cc"/>
-            <w:u w:val="single"/>
-            <w:rtl w:val="0"/>
-          </w:rPr>
-          <w:t xml:space="preserve">https://www.cruiseandferry.net/articles/cruise-order-book-building-new-experiences-1</w:t>
-        </w:r>
-      </w:hyperlink>
-      <w:r>
-        <w:rPr>
-          <w:rtl w:val="0"/>
-        </w:rPr>
-      </w:r>
-    </w:p>
-    <w:p>
-      <w:pPr>
-        <w:rPr/>
-      </w:pPr>
+            <w:color w:val="1155CC"/>
+            <w:u w:val="single"/>
+          </w:rPr>
+          <w:t>https://unsplash.com/photos/a-large-white-boat-in-the-middle-of-a-body-of-water-SJYwJZP_R1I</w:t>
+        </w:r>
+      </w:hyperlink>
+    </w:p>
+    <w:p>
       <w:hyperlink r:id="rId14">
         <w:r>
           <w:rPr>
-            <w:color w:val="1155cc"/>
-            <w:u w:val="single"/>
-            <w:rtl w:val="0"/>
-          </w:rPr>
-          <w:t xml:space="preserve">https://www.cruiseandferry.net/articles/cruise-order-book-building-new-experiences-1</w:t>
-        </w:r>
-      </w:hyperlink>
-      <w:r>
-        <w:rPr>
-          <w:rtl w:val="0"/>
-        </w:rPr>
-      </w:r>
-    </w:p>
-    <w:p>
-      <w:pPr>
-        <w:rPr/>
-      </w:pPr>
+            <w:color w:val="1155CC"/>
+            <w:u w:val="single"/>
+          </w:rPr>
+          <w:t>https://benefit-one.co.id/id/customer-satisfaction-pengertian-manfaat-6-strateginya/</w:t>
+        </w:r>
+      </w:hyperlink>
+    </w:p>
+    <w:p>
       <w:hyperlink r:id="rId15">
         <w:r>
           <w:rPr>
-            <w:color w:val="1155cc"/>
-            <w:u w:val="single"/>
-            <w:rtl w:val="0"/>
-          </w:rPr>
-          <w:t xml:space="preserve">https://unsplash.com/photos/a-large-white-boat-in-the-middle-of-a-body-of-water-SJYwJZP_R1I</w:t>
-        </w:r>
-      </w:hyperlink>
-      <w:r>
-        <w:rPr>
-          <w:rtl w:val="0"/>
-        </w:rPr>
-      </w:r>
-    </w:p>
-    <w:p>
-      <w:pPr>
-        <w:rPr/>
-      </w:pPr>
+            <w:color w:val="1155CC"/>
+            <w:u w:val="single"/>
+          </w:rPr>
+          <w:t>https://www.ecomarinepower.com/en/aquarius-eco-ship</w:t>
+        </w:r>
+      </w:hyperlink>
+    </w:p>
+    <w:p>
       <w:hyperlink r:id="rId16">
         <w:r>
           <w:rPr>
-            <w:color w:val="1155cc"/>
-            <w:u w:val="single"/>
-            <w:rtl w:val="0"/>
-          </w:rPr>
-          <w:t xml:space="preserve">https://benefit-one.co.id/id/customer-satisfaction-pengertian-manfaat-6-strateginya/</w:t>
-        </w:r>
-      </w:hyperlink>
-      <w:r>
-        <w:rPr>
-          <w:rtl w:val="0"/>
-        </w:rPr>
-      </w:r>
-    </w:p>
-    <w:p>
-      <w:pPr>
-        <w:rPr/>
-      </w:pPr>
+            <w:color w:val="1155CC"/>
+            <w:u w:val="single"/>
+          </w:rPr>
+          <w:t>https://thesuperyachtpeople.com/outstanding-achievements-recognised-at-the-2023-australian-marine-industry-awards/</w:t>
+        </w:r>
+      </w:hyperlink>
+    </w:p>
+    <w:p>
       <w:hyperlink r:id="rId17">
         <w:r>
           <w:rPr>
-            <w:color w:val="1155cc"/>
-            <w:u w:val="single"/>
-            <w:rtl w:val="0"/>
-          </w:rPr>
-          <w:t xml:space="preserve">https://www.ecomarinepower.com/en/aquarius-eco-ship</w:t>
-        </w:r>
-      </w:hyperlink>
-      <w:r>
-        <w:rPr>
-          <w:rtl w:val="0"/>
-        </w:rPr>
-      </w:r>
-    </w:p>
-    <w:p>
-      <w:pPr>
-        <w:rPr/>
-      </w:pPr>
+            <w:color w:val="1155CC"/>
+            <w:u w:val="single"/>
+          </w:rPr>
+          <w:t>https://www.ncl.com/in/en/cruise-ship</w:t>
+        </w:r>
+      </w:hyperlink>
+    </w:p>
+    <w:p>
       <w:hyperlink r:id="rId18">
         <w:r>
           <w:rPr>
-            <w:color w:val="1155cc"/>
-            <w:u w:val="single"/>
-            <w:rtl w:val="0"/>
-          </w:rPr>
-          <w:t xml:space="preserve">https://thesuperyachtpeople.com/outstanding-achievements-recognised-at-the-2023-australian-marine-industry-awards/</w:t>
-        </w:r>
-      </w:hyperlink>
-      <w:r>
-        <w:rPr>
-          <w:rtl w:val="0"/>
-        </w:rPr>
-      </w:r>
-    </w:p>
-    <w:p>
-      <w:pPr>
-        <w:rPr/>
-      </w:pPr>
+            <w:color w:val="1155CC"/>
+            <w:u w:val="single"/>
+          </w:rPr>
+          <w:t>https://www.oneocean.com/insights/vessel-types-explained</w:t>
+        </w:r>
+      </w:hyperlink>
+    </w:p>
+    <w:p>
       <w:hyperlink r:id="rId19">
         <w:r>
           <w:rPr>
-            <w:color w:val="1155cc"/>
-            <w:u w:val="single"/>
-            <w:rtl w:val="0"/>
-          </w:rPr>
-          <w:t xml:space="preserve">https://www.ncl.com/in/en/cruise-ship</w:t>
-        </w:r>
-      </w:hyperlink>
-      <w:r>
-        <w:rPr>
-          <w:rtl w:val="0"/>
-        </w:rPr>
-      </w:r>
-    </w:p>
-    <w:p>
-      <w:pPr>
-        <w:rPr/>
-      </w:pPr>
+            <w:color w:val="1155CC"/>
+            <w:u w:val="single"/>
+          </w:rPr>
+          <w:t>https://www.bocadolobo.com/en/inspiration-and-ideas/luxury-yachts-need-know/</w:t>
+        </w:r>
+      </w:hyperlink>
+    </w:p>
+    <w:p>
       <w:hyperlink r:id="rId20">
         <w:r>
           <w:rPr>
-            <w:color w:val="1155cc"/>
-            <w:u w:val="single"/>
-            <w:rtl w:val="0"/>
-          </w:rPr>
-          <w:t xml:space="preserve">https://www.oneocean.com/insights/vessel-types-explained</w:t>
-        </w:r>
-      </w:hyperlink>
-      <w:r>
-        <w:rPr>
-          <w:rtl w:val="0"/>
-        </w:rPr>
-      </w:r>
-    </w:p>
-    <w:p>
-      <w:pPr>
-        <w:rPr/>
-      </w:pPr>
+            <w:color w:val="1155CC"/>
+            <w:u w:val="single"/>
+          </w:rPr>
+          <w:t>https://www.cruisecritic.com.au/articles/new-luxury-cruise-ships-on-order?stay=1&amp;posfrom=1&amp;posisprod=&amp;poscountry=</w:t>
+        </w:r>
+      </w:hyperlink>
+    </w:p>
+    <w:p>
       <w:hyperlink r:id="rId21">
         <w:r>
           <w:rPr>
-            <w:color w:val="1155cc"/>
-            <w:u w:val="single"/>
-            <w:rtl w:val="0"/>
-          </w:rPr>
-          <w:t xml:space="preserve">https://www.bocadolobo.com/en/inspiration-and-ideas/luxury-yachts-need-know/</w:t>
-        </w:r>
-      </w:hyperlink>
-      <w:r>
-        <w:rPr>
-          <w:rtl w:val="0"/>
-        </w:rPr>
-      </w:r>
-    </w:p>
-    <w:p>
-      <w:pPr>
-        <w:rPr/>
-      </w:pPr>
+            <w:color w:val="1155CC"/>
+            <w:u w:val="single"/>
+          </w:rPr>
+          <w:t>https://www.atlanticship.dk/</w:t>
+        </w:r>
+      </w:hyperlink>
+    </w:p>
+    <w:p>
       <w:hyperlink r:id="rId22">
         <w:r>
           <w:rPr>
-            <w:color w:val="1155cc"/>
-            <w:u w:val="single"/>
-            <w:rtl w:val="0"/>
-          </w:rPr>
-          <w:t xml:space="preserve">https://www.cruisecritic.com.au/articles/new-luxury-cruise-ships-on-order?stay=1&amp;posfrom=1&amp;posisprod=&amp;poscountry=</w:t>
-        </w:r>
-      </w:hyperlink>
-      <w:r>
-        <w:rPr>
-          <w:rtl w:val="0"/>
-        </w:rPr>
-      </w:r>
-    </w:p>
-    <w:p>
-      <w:pPr>
-        <w:rPr/>
-      </w:pPr>
-      <w:hyperlink r:id="rId23">
-        <w:r>
-          <w:rPr>
-            <w:color w:val="1155cc"/>
-            <w:u w:val="single"/>
-            <w:rtl w:val="0"/>
-          </w:rPr>
-          <w:t xml:space="preserve">https://www.atlanticship.dk/</w:t>
-        </w:r>
-      </w:hyperlink>
-      <w:r>
-        <w:rPr>
-          <w:rtl w:val="0"/>
-        </w:rPr>
-      </w:r>
-    </w:p>
-    <w:p>
-      <w:pPr>
-        <w:rPr/>
-      </w:pPr>
-      <w:hyperlink r:id="rId24">
-        <w:r>
-          <w:rPr>
-            <w:color w:val="1155cc"/>
-            <w:u w:val="single"/>
-            <w:rtl w:val="0"/>
-          </w:rPr>
-          <w:t xml:space="preserve">https://www.atlanticship.dk/ships-for-sale/</w:t>
-        </w:r>
-      </w:hyperlink>
-      <w:r>
-        <w:rPr>
-          <w:rtl w:val="0"/>
-        </w:rPr>
-      </w:r>
+            <w:color w:val="1155CC"/>
+            <w:u w:val="single"/>
+          </w:rPr>
+          <w:t>https://www.atlanticship.dk/ships-for-sale/</w:t>
+        </w:r>
+      </w:hyperlink>
     </w:p>
     <w:sectPr>
-      <w:pgSz w:h="15840" w:w="12240" w:orient="portrait"/>
-      <w:pgMar w:bottom="1440" w:top="1440" w:left="1440" w:right="1440" w:header="720" w:footer="720"/>
+      <w:pgSz w:w="12240" w:h="15840"/>
+      <w:pgMar w:top="1440" w:right="1440" w:bottom="1440" w:left="1440" w:header="720" w:footer="720" w:gutter="0"/>
       <w:pgNumType w:start="1"/>
+      <w:cols w:space="720"/>
     </w:sectPr>
   </w:body>
 </w:document>
 </file>
 
-<file path=word/numbering.xml><?xml version="1.0" encoding="utf-8"?>
-<w:numbering xmlns:mc="http://schemas.openxmlformats.org/markup-compatibility/2006" xmlns:o="urn:schemas-microsoft-com:office:office" xmlns:r="http://schemas.openxmlformats.org/officeDocument/2006/relationships" xmlns:m="http://schemas.openxmlformats.org/officeDocument/2006/math" xmlns:v="urn:schemas-microsoft-com:vml" xmlns:wp="http://schemas.openxmlformats.org/drawingml/2006/wordprocessingDrawing" xmlns:w10="urn:schemas-microsoft-com:office:word" xmlns:w="http://schemas.openxmlformats.org/wordprocessingml/2006/main" xmlns:wne="http://schemas.microsoft.com/office/word/2006/wordml" xmlns:sl="http://schemas.openxmlformats.org/schemaLibrary/2006/main" xmlns:a="http://schemas.openxmlformats.org/drawingml/2006/main" xmlns:pic="http://schemas.openxmlformats.org/drawingml/2006/picture" xmlns:c="http://schemas.openxmlformats.org/drawingml/2006/chart" xmlns:lc="http://schemas.openxmlformats.org/drawingml/2006/lockedCanvas" xmlns:dgm="http://schemas.openxmlformats.org/drawingml/2006/diagram" xmlns:wps="http://schemas.microsoft.com/office/word/2010/wordprocessingShape" xmlns:wpg="http://schemas.microsoft.com/office/word/2010/wordprocessingGroup" xmlns:w14="http://schemas.microsoft.com/office/word/2010/wordml" xmlns:w15="http://schemas.microsoft.com/office/word/2012/wordml" xmlns:w16="http://schemas.microsoft.com/office/word/2018/wordml" xmlns:w16cex="http://schemas.microsoft.com/office/word/2018/wordml/cex" xmlns:w16cid="http://schemas.microsoft.com/office/word/2016/wordml/cid" xmlns="http://schemas.microsoft.com/office/tasks/2019/documenttasks" xmlns:cr="http://schemas.microsoft.com/office/comments/2020/reactions"/>
-</file>
-
 <file path=word/styles.xml><?xml version="1.0" encoding="utf-8"?>
-<w:styles xmlns:mc="http://schemas.openxmlformats.org/markup-compatibility/2006" xmlns:o="urn:schemas-microsoft-com:office:office" xmlns:r="http://schemas.openxmlformats.org/officeDocument/2006/relationships" xmlns:m="http://schemas.openxmlformats.org/officeDocument/2006/math" xmlns:v="urn:schemas-microsoft-com:vml" xmlns:wp="http://schemas.openxmlformats.org/drawingml/2006/wordprocessingDrawing" xmlns:w10="urn:schemas-microsoft-com:office:word" xmlns:w="http://schemas.openxmlformats.org/wordprocessingml/2006/main" xmlns:wne="http://schemas.microsoft.com/office/word/2006/wordml" xmlns:sl="http://schemas.openxmlformats.org/schemaLibrary/2006/main" xmlns:a="http://schemas.openxmlformats.org/drawingml/2006/main" xmlns:pic="http://schemas.openxmlformats.org/drawingml/2006/picture" xmlns:c="http://schemas.openxmlformats.org/drawingml/2006/chart" xmlns:lc="http://schemas.openxmlformats.org/drawingml/2006/lockedCanvas" xmlns:dgm="http://schemas.openxmlformats.org/drawingml/2006/diagram" xmlns:wps="http://schemas.microsoft.com/office/word/2010/wordprocessingShape" xmlns:wpg="http://schemas.microsoft.com/office/word/2010/wordprocessingGroup" xmlns:w14="http://schemas.microsoft.com/office/word/2010/wordml" xmlns:w15="http://schemas.microsoft.com/office/word/2012/wordml" xmlns:w16="http://schemas.microsoft.com/office/word/2018/wordml" xmlns:w16cex="http://schemas.microsoft.com/office/word/2018/wordml/cex" xmlns:w16cid="http://schemas.microsoft.com/office/word/2016/wordml/cid" xmlns="http://schemas.microsoft.com/office/tasks/2019/documenttasks" xmlns:cr="http://schemas.microsoft.com/office/comments/2020/reactions">
+<w:styles xmlns:mc="http://schemas.openxmlformats.org/markup-compatibility/2006" xmlns:r="http://schemas.openxmlformats.org/officeDocument/2006/relationships" xmlns:w="http://schemas.openxmlformats.org/wordprocessingml/2006/main" xmlns:w14="http://schemas.microsoft.com/office/word/2010/wordml" xmlns:w15="http://schemas.microsoft.com/office/word/2012/wordml" xmlns:w16cex="http://schemas.microsoft.com/office/word/2018/wordml/cex" xmlns:w16cid="http://schemas.microsoft.com/office/word/2016/wordml/cid" xmlns:w16="http://schemas.microsoft.com/office/word/2018/wordml" xmlns:w16du="http://schemas.microsoft.com/office/word/2023/wordml/word16du" xmlns:w16sdtdh="http://schemas.microsoft.com/office/word/2020/wordml/sdtdatahash" xmlns:w16sdtfl="http://schemas.microsoft.com/office/word/2024/wordml/sdtformatlock" xmlns:w16se="http://schemas.microsoft.com/office/word/2015/wordml/symex" mc:Ignorable="w14 w15 w16se w16cid w16 w16cex w16sdtdh w16sdtfl w16du">
   <w:docDefaults>
     <w:rPrDefault>
       <w:rPr>
-        <w:rFonts w:ascii="Arial" w:cs="Arial" w:eastAsia="Arial" w:hAnsi="Arial"/>
+        <w:rFonts w:ascii="Arial" w:eastAsia="Arial" w:hAnsi="Arial" w:cs="Arial"/>
         <w:sz w:val="22"/>
         <w:szCs w:val="22"/>
-        <w:lang w:val="en"/>
+        <w:lang w:val="en" w:eastAsia="en-ID" w:bidi="ar-SA"/>
       </w:rPr>
     </w:rPrDefault>
     <w:pPrDefault>
@@ -503,21 +477,399 @@
       </w:pPr>
     </w:pPrDefault>
   </w:docDefaults>
-  <w:style w:type="paragraph" w:styleId="Normal" w:default="1">
-    <w:name w:val="normal"/>
-  </w:style>
-  <w:style w:type="table" w:styleId="TableNormal" w:default="1">
-    <w:name w:val="Table Normal"/>
+  <w:latentStyles w:defLockedState="0" w:defUIPriority="99" w:defSemiHidden="0" w:defUnhideWhenUsed="0" w:defQFormat="0" w:count="376">
+    <w:lsdException w:name="Normal" w:uiPriority="0" w:qFormat="1"/>
+    <w:lsdException w:name="heading 1" w:uiPriority="9" w:qFormat="1"/>
+    <w:lsdException w:name="heading 2" w:semiHidden="1" w:uiPriority="9" w:unhideWhenUsed="1" w:qFormat="1"/>
+    <w:lsdException w:name="heading 3" w:semiHidden="1" w:uiPriority="9" w:unhideWhenUsed="1" w:qFormat="1"/>
+    <w:lsdException w:name="heading 4" w:semiHidden="1" w:uiPriority="9" w:unhideWhenUsed="1" w:qFormat="1"/>
+    <w:lsdException w:name="heading 5" w:semiHidden="1" w:uiPriority="9" w:unhideWhenUsed="1" w:qFormat="1"/>
+    <w:lsdException w:name="heading 6" w:semiHidden="1" w:uiPriority="9" w:unhideWhenUsed="1" w:qFormat="1"/>
+    <w:lsdException w:name="heading 7" w:semiHidden="1" w:uiPriority="9" w:unhideWhenUsed="1" w:qFormat="1"/>
+    <w:lsdException w:name="heading 8" w:semiHidden="1" w:uiPriority="9" w:unhideWhenUsed="1" w:qFormat="1"/>
+    <w:lsdException w:name="heading 9" w:semiHidden="1" w:uiPriority="9" w:unhideWhenUsed="1" w:qFormat="1"/>
+    <w:lsdException w:name="index 1" w:semiHidden="1" w:unhideWhenUsed="1"/>
+    <w:lsdException w:name="index 2" w:semiHidden="1" w:unhideWhenUsed="1"/>
+    <w:lsdException w:name="index 3" w:semiHidden="1" w:unhideWhenUsed="1"/>
+    <w:lsdException w:name="index 4" w:semiHidden="1" w:unhideWhenUsed="1"/>
+    <w:lsdException w:name="index 5" w:semiHidden="1" w:unhideWhenUsed="1"/>
+    <w:lsdException w:name="index 6" w:semiHidden="1" w:unhideWhenUsed="1"/>
+    <w:lsdException w:name="index 7" w:semiHidden="1" w:unhideWhenUsed="1"/>
+    <w:lsdException w:name="index 8" w:semiHidden="1" w:unhideWhenUsed="1"/>
+    <w:lsdException w:name="index 9" w:semiHidden="1" w:unhideWhenUsed="1"/>
+    <w:lsdException w:name="toc 1" w:semiHidden="1" w:uiPriority="39" w:unhideWhenUsed="1"/>
+    <w:lsdException w:name="toc 2" w:semiHidden="1" w:uiPriority="39" w:unhideWhenUsed="1"/>
+    <w:lsdException w:name="toc 3" w:semiHidden="1" w:uiPriority="39" w:unhideWhenUsed="1"/>
+    <w:lsdException w:name="toc 4" w:semiHidden="1" w:uiPriority="39" w:unhideWhenUsed="1"/>
+    <w:lsdException w:name="toc 5" w:semiHidden="1" w:uiPriority="39" w:unhideWhenUsed="1"/>
+    <w:lsdException w:name="toc 6" w:semiHidden="1" w:uiPriority="39" w:unhideWhenUsed="1"/>
+    <w:lsdException w:name="toc 7" w:semiHidden="1" w:uiPriority="39" w:unhideWhenUsed="1"/>
+    <w:lsdException w:name="toc 8" w:semiHidden="1" w:uiPriority="39" w:unhideWhenUsed="1"/>
+    <w:lsdException w:name="toc 9" w:semiHidden="1" w:uiPriority="39" w:unhideWhenUsed="1"/>
+    <w:lsdException w:name="Normal Indent" w:semiHidden="1" w:unhideWhenUsed="1"/>
+    <w:lsdException w:name="footnote text" w:semiHidden="1" w:unhideWhenUsed="1"/>
+    <w:lsdException w:name="annotation text" w:semiHidden="1" w:unhideWhenUsed="1"/>
+    <w:lsdException w:name="header" w:semiHidden="1" w:unhideWhenUsed="1"/>
+    <w:lsdException w:name="footer" w:semiHidden="1" w:unhideWhenUsed="1"/>
+    <w:lsdException w:name="index heading" w:semiHidden="1" w:unhideWhenUsed="1"/>
+    <w:lsdException w:name="caption" w:semiHidden="1" w:uiPriority="35" w:unhideWhenUsed="1" w:qFormat="1"/>
+    <w:lsdException w:name="table of figures" w:semiHidden="1" w:unhideWhenUsed="1"/>
+    <w:lsdException w:name="envelope address" w:semiHidden="1" w:unhideWhenUsed="1"/>
+    <w:lsdException w:name="envelope return" w:semiHidden="1" w:unhideWhenUsed="1"/>
+    <w:lsdException w:name="footnote reference" w:semiHidden="1" w:unhideWhenUsed="1"/>
+    <w:lsdException w:name="annotation reference" w:semiHidden="1" w:unhideWhenUsed="1"/>
+    <w:lsdException w:name="line number" w:semiHidden="1" w:unhideWhenUsed="1"/>
+    <w:lsdException w:name="page number" w:semiHidden="1" w:unhideWhenUsed="1"/>
+    <w:lsdException w:name="endnote reference" w:semiHidden="1" w:unhideWhenUsed="1"/>
+    <w:lsdException w:name="endnote text" w:semiHidden="1" w:unhideWhenUsed="1"/>
+    <w:lsdException w:name="table of authorities" w:semiHidden="1" w:unhideWhenUsed="1"/>
+    <w:lsdException w:name="macro" w:semiHidden="1" w:unhideWhenUsed="1"/>
+    <w:lsdException w:name="toa heading" w:semiHidden="1" w:unhideWhenUsed="1"/>
+    <w:lsdException w:name="List" w:semiHidden="1" w:unhideWhenUsed="1"/>
+    <w:lsdException w:name="List Bullet" w:semiHidden="1" w:unhideWhenUsed="1"/>
+    <w:lsdException w:name="List Number" w:semiHidden="1" w:unhideWhenUsed="1"/>
+    <w:lsdException w:name="List 2" w:semiHidden="1" w:unhideWhenUsed="1"/>
+    <w:lsdException w:name="List 3" w:semiHidden="1" w:unhideWhenUsed="1"/>
+    <w:lsdException w:name="List 4" w:semiHidden="1" w:unhideWhenUsed="1"/>
+    <w:lsdException w:name="List 5" w:semiHidden="1" w:unhideWhenUsed="1"/>
+    <w:lsdException w:name="List Bullet 2" w:semiHidden="1" w:unhideWhenUsed="1"/>
+    <w:lsdException w:name="List Bullet 3" w:semiHidden="1" w:unhideWhenUsed="1"/>
+    <w:lsdException w:name="List Bullet 4" w:semiHidden="1" w:unhideWhenUsed="1"/>
+    <w:lsdException w:name="List Bullet 5" w:semiHidden="1" w:unhideWhenUsed="1"/>
+    <w:lsdException w:name="List Number 2" w:semiHidden="1" w:unhideWhenUsed="1"/>
+    <w:lsdException w:name="List Number 3" w:semiHidden="1" w:unhideWhenUsed="1"/>
+    <w:lsdException w:name="List Number 4" w:semiHidden="1" w:unhideWhenUsed="1"/>
+    <w:lsdException w:name="List Number 5" w:semiHidden="1" w:unhideWhenUsed="1"/>
+    <w:lsdException w:name="Title" w:uiPriority="10" w:qFormat="1"/>
+    <w:lsdException w:name="Closing" w:semiHidden="1" w:unhideWhenUsed="1"/>
+    <w:lsdException w:name="Signature" w:semiHidden="1" w:unhideWhenUsed="1"/>
+    <w:lsdException w:name="Default Paragraph Font" w:semiHidden="1" w:uiPriority="1" w:unhideWhenUsed="1"/>
+    <w:lsdException w:name="Body Text" w:semiHidden="1" w:unhideWhenUsed="1"/>
+    <w:lsdException w:name="Body Text Indent" w:semiHidden="1" w:unhideWhenUsed="1"/>
+    <w:lsdException w:name="List Continue" w:semiHidden="1" w:unhideWhenUsed="1"/>
+    <w:lsdException w:name="List Continue 2" w:semiHidden="1" w:unhideWhenUsed="1"/>
+    <w:lsdException w:name="List Continue 3" w:semiHidden="1" w:unhideWhenUsed="1"/>
+    <w:lsdException w:name="List Continue 4" w:semiHidden="1" w:unhideWhenUsed="1"/>
+    <w:lsdException w:name="List Continue 5" w:semiHidden="1" w:unhideWhenUsed="1"/>
+    <w:lsdException w:name="Message Header" w:semiHidden="1" w:unhideWhenUsed="1"/>
+    <w:lsdException w:name="Subtitle" w:uiPriority="11" w:qFormat="1"/>
+    <w:lsdException w:name="Salutation" w:semiHidden="1" w:unhideWhenUsed="1"/>
+    <w:lsdException w:name="Date" w:semiHidden="1" w:unhideWhenUsed="1"/>
+    <w:lsdException w:name="Body Text First Indent" w:semiHidden="1" w:unhideWhenUsed="1"/>
+    <w:lsdException w:name="Body Text First Indent 2" w:semiHidden="1" w:unhideWhenUsed="1"/>
+    <w:lsdException w:name="Note Heading" w:semiHidden="1" w:unhideWhenUsed="1"/>
+    <w:lsdException w:name="Body Text 2" w:semiHidden="1" w:unhideWhenUsed="1"/>
+    <w:lsdException w:name="Body Text 3" w:semiHidden="1" w:unhideWhenUsed="1"/>
+    <w:lsdException w:name="Body Text Indent 2" w:semiHidden="1" w:unhideWhenUsed="1"/>
+    <w:lsdException w:name="Body Text Indent 3" w:semiHidden="1" w:unhideWhenUsed="1"/>
+    <w:lsdException w:name="Block Text" w:semiHidden="1" w:unhideWhenUsed="1"/>
+    <w:lsdException w:name="Hyperlink" w:semiHidden="1" w:unhideWhenUsed="1"/>
+    <w:lsdException w:name="FollowedHyperlink" w:semiHidden="1" w:unhideWhenUsed="1"/>
+    <w:lsdException w:name="Strong" w:uiPriority="22" w:qFormat="1"/>
+    <w:lsdException w:name="Emphasis" w:uiPriority="20" w:qFormat="1"/>
+    <w:lsdException w:name="Document Map" w:semiHidden="1" w:unhideWhenUsed="1"/>
+    <w:lsdException w:name="Plain Text" w:semiHidden="1" w:unhideWhenUsed="1"/>
+    <w:lsdException w:name="E-mail Signature" w:semiHidden="1" w:unhideWhenUsed="1"/>
+    <w:lsdException w:name="HTML Top of Form" w:semiHidden="1" w:unhideWhenUsed="1"/>
+    <w:lsdException w:name="HTML Bottom of Form" w:semiHidden="1" w:unhideWhenUsed="1"/>
+    <w:lsdException w:name="Normal (Web)" w:semiHidden="1" w:unhideWhenUsed="1"/>
+    <w:lsdException w:name="HTML Acronym" w:semiHidden="1" w:unhideWhenUsed="1"/>
+    <w:lsdException w:name="HTML Address" w:semiHidden="1" w:unhideWhenUsed="1"/>
+    <w:lsdException w:name="HTML Cite" w:semiHidden="1" w:unhideWhenUsed="1"/>
+    <w:lsdException w:name="HTML Code" w:semiHidden="1" w:unhideWhenUsed="1"/>
+    <w:lsdException w:name="HTML Definition" w:semiHidden="1" w:unhideWhenUsed="1"/>
+    <w:lsdException w:name="HTML Keyboard" w:semiHidden="1" w:unhideWhenUsed="1"/>
+    <w:lsdException w:name="HTML Preformatted" w:semiHidden="1" w:unhideWhenUsed="1"/>
+    <w:lsdException w:name="HTML Sample" w:semiHidden="1" w:unhideWhenUsed="1"/>
+    <w:lsdException w:name="HTML Typewriter" w:semiHidden="1" w:unhideWhenUsed="1"/>
+    <w:lsdException w:name="HTML Variable" w:semiHidden="1" w:unhideWhenUsed="1"/>
+    <w:lsdException w:name="Normal Table" w:semiHidden="1" w:unhideWhenUsed="1"/>
+    <w:lsdException w:name="annotation subject" w:semiHidden="1" w:unhideWhenUsed="1"/>
+    <w:lsdException w:name="No List" w:semiHidden="1" w:unhideWhenUsed="1"/>
+    <w:lsdException w:name="Outline List 1" w:semiHidden="1" w:unhideWhenUsed="1"/>
+    <w:lsdException w:name="Outline List 2" w:semiHidden="1" w:unhideWhenUsed="1"/>
+    <w:lsdException w:name="Outline List 3" w:semiHidden="1" w:unhideWhenUsed="1"/>
+    <w:lsdException w:name="Table Simple 1" w:semiHidden="1" w:unhideWhenUsed="1"/>
+    <w:lsdException w:name="Table Simple 2" w:semiHidden="1" w:unhideWhenUsed="1"/>
+    <w:lsdException w:name="Table Simple 3" w:semiHidden="1" w:unhideWhenUsed="1"/>
+    <w:lsdException w:name="Table Classic 1" w:semiHidden="1" w:unhideWhenUsed="1"/>
+    <w:lsdException w:name="Table Classic 2" w:semiHidden="1" w:unhideWhenUsed="1"/>
+    <w:lsdException w:name="Table Classic 3" w:semiHidden="1" w:unhideWhenUsed="1"/>
+    <w:lsdException w:name="Table Classic 4" w:semiHidden="1" w:unhideWhenUsed="1"/>
+    <w:lsdException w:name="Table Colorful 1" w:semiHidden="1" w:unhideWhenUsed="1"/>
+    <w:lsdException w:name="Table Colorful 2" w:semiHidden="1" w:unhideWhenUsed="1"/>
+    <w:lsdException w:name="Table Colorful 3" w:semiHidden="1" w:unhideWhenUsed="1"/>
+    <w:lsdException w:name="Table Columns 1" w:semiHidden="1" w:unhideWhenUsed="1"/>
+    <w:lsdException w:name="Table Columns 2" w:semiHidden="1" w:unhideWhenUsed="1"/>
+    <w:lsdException w:name="Table Columns 3" w:semiHidden="1" w:unhideWhenUsed="1"/>
+    <w:lsdException w:name="Table Columns 4" w:semiHidden="1" w:unhideWhenUsed="1"/>
+    <w:lsdException w:name="Table Columns 5" w:semiHidden="1" w:unhideWhenUsed="1"/>
+    <w:lsdException w:name="Table Grid 1" w:semiHidden="1" w:unhideWhenUsed="1"/>
+    <w:lsdException w:name="Table Grid 2" w:semiHidden="1" w:unhideWhenUsed="1"/>
+    <w:lsdException w:name="Table Grid 3" w:semiHidden="1" w:unhideWhenUsed="1"/>
+    <w:lsdException w:name="Table Grid 4" w:semiHidden="1" w:unhideWhenUsed="1"/>
+    <w:lsdException w:name="Table Grid 5" w:semiHidden="1" w:unhideWhenUsed="1"/>
+    <w:lsdException w:name="Table Grid 6" w:semiHidden="1" w:unhideWhenUsed="1"/>
+    <w:lsdException w:name="Table Grid 7" w:semiHidden="1" w:unhideWhenUsed="1"/>
+    <w:lsdException w:name="Table Grid 8" w:semiHidden="1" w:unhideWhenUsed="1"/>
+    <w:lsdException w:name="Table List 1" w:semiHidden="1" w:unhideWhenUsed="1"/>
+    <w:lsdException w:name="Table List 2" w:semiHidden="1" w:unhideWhenUsed="1"/>
+    <w:lsdException w:name="Table List 3" w:semiHidden="1" w:unhideWhenUsed="1"/>
+    <w:lsdException w:name="Table List 4" w:semiHidden="1" w:unhideWhenUsed="1"/>
+    <w:lsdException w:name="Table List 5" w:semiHidden="1" w:unhideWhenUsed="1"/>
+    <w:lsdException w:name="Table List 6" w:semiHidden="1" w:unhideWhenUsed="1"/>
+    <w:lsdException w:name="Table List 7" w:semiHidden="1" w:unhideWhenUsed="1"/>
+    <w:lsdException w:name="Table List 8" w:semiHidden="1" w:unhideWhenUsed="1"/>
+    <w:lsdException w:name="Table 3D effects 1" w:semiHidden="1" w:unhideWhenUsed="1"/>
+    <w:lsdException w:name="Table 3D effects 2" w:semiHidden="1" w:unhideWhenUsed="1"/>
+    <w:lsdException w:name="Table 3D effects 3" w:semiHidden="1" w:unhideWhenUsed="1"/>
+    <w:lsdException w:name="Table Contemporary" w:semiHidden="1" w:unhideWhenUsed="1"/>
+    <w:lsdException w:name="Table Elegant" w:semiHidden="1" w:unhideWhenUsed="1"/>
+    <w:lsdException w:name="Table Professional" w:semiHidden="1" w:unhideWhenUsed="1"/>
+    <w:lsdException w:name="Table Subtle 1" w:semiHidden="1" w:unhideWhenUsed="1"/>
+    <w:lsdException w:name="Table Subtle 2" w:semiHidden="1" w:unhideWhenUsed="1"/>
+    <w:lsdException w:name="Table Web 1" w:semiHidden="1" w:unhideWhenUsed="1"/>
+    <w:lsdException w:name="Table Web 2" w:semiHidden="1" w:unhideWhenUsed="1"/>
+    <w:lsdException w:name="Table Web 3" w:semiHidden="1" w:unhideWhenUsed="1"/>
+    <w:lsdException w:name="Balloon Text" w:semiHidden="1" w:unhideWhenUsed="1"/>
+    <w:lsdException w:name="Table Grid" w:uiPriority="39"/>
+    <w:lsdException w:name="Table Theme" w:semiHidden="1" w:unhideWhenUsed="1"/>
+    <w:lsdException w:name="Placeholder Text" w:semiHidden="1"/>
+    <w:lsdException w:name="No Spacing" w:uiPriority="1" w:qFormat="1"/>
+    <w:lsdException w:name="Light Shading" w:uiPriority="60"/>
+    <w:lsdException w:name="Light List" w:uiPriority="61"/>
+    <w:lsdException w:name="Light Grid" w:uiPriority="62"/>
+    <w:lsdException w:name="Medium Shading 1" w:uiPriority="63"/>
+    <w:lsdException w:name="Medium Shading 2" w:uiPriority="64"/>
+    <w:lsdException w:name="Medium List 1" w:uiPriority="65"/>
+    <w:lsdException w:name="Medium List 2" w:uiPriority="66"/>
+    <w:lsdException w:name="Medium Grid 1" w:uiPriority="67"/>
+    <w:lsdException w:name="Medium Grid 2" w:uiPriority="68"/>
+    <w:lsdException w:name="Medium Grid 3" w:uiPriority="69"/>
+    <w:lsdException w:name="Dark List" w:uiPriority="70"/>
+    <w:lsdException w:name="Colorful Shading" w:uiPriority="71"/>
+    <w:lsdException w:name="Colorful List" w:uiPriority="72"/>
+    <w:lsdException w:name="Colorful Grid" w:uiPriority="73"/>
+    <w:lsdException w:name="Light Shading Accent 1" w:uiPriority="60"/>
+    <w:lsdException w:name="Light List Accent 1" w:uiPriority="61"/>
+    <w:lsdException w:name="Light Grid Accent 1" w:uiPriority="62"/>
+    <w:lsdException w:name="Medium Shading 1 Accent 1" w:uiPriority="63"/>
+    <w:lsdException w:name="Medium Shading 2 Accent 1" w:uiPriority="64"/>
+    <w:lsdException w:name="Medium List 1 Accent 1" w:uiPriority="65"/>
+    <w:lsdException w:name="Revision" w:semiHidden="1"/>
+    <w:lsdException w:name="List Paragraph" w:uiPriority="34" w:qFormat="1"/>
+    <w:lsdException w:name="Quote" w:uiPriority="29" w:qFormat="1"/>
+    <w:lsdException w:name="Intense Quote" w:uiPriority="30" w:qFormat="1"/>
+    <w:lsdException w:name="Medium List 2 Accent 1" w:uiPriority="66"/>
+    <w:lsdException w:name="Medium Grid 1 Accent 1" w:uiPriority="67"/>
+    <w:lsdException w:name="Medium Grid 2 Accent 1" w:uiPriority="68"/>
+    <w:lsdException w:name="Medium Grid 3 Accent 1" w:uiPriority="69"/>
+    <w:lsdException w:name="Dark List Accent 1" w:uiPriority="70"/>
+    <w:lsdException w:name="Colorful Shading Accent 1" w:uiPriority="71"/>
+    <w:lsdException w:name="Colorful List Accent 1" w:uiPriority="72"/>
+    <w:lsdException w:name="Colorful Grid Accent 1" w:uiPriority="73"/>
+    <w:lsdException w:name="Light Shading Accent 2" w:uiPriority="60"/>
+    <w:lsdException w:name="Light List Accent 2" w:uiPriority="61"/>
+    <w:lsdException w:name="Light Grid Accent 2" w:uiPriority="62"/>
+    <w:lsdException w:name="Medium Shading 1 Accent 2" w:uiPriority="63"/>
+    <w:lsdException w:name="Medium Shading 2 Accent 2" w:uiPriority="64"/>
+    <w:lsdException w:name="Medium List 1 Accent 2" w:uiPriority="65"/>
+    <w:lsdException w:name="Medium List 2 Accent 2" w:uiPriority="66"/>
+    <w:lsdException w:name="Medium Grid 1 Accent 2" w:uiPriority="67"/>
+    <w:lsdException w:name="Medium Grid 2 Accent 2" w:uiPriority="68"/>
+    <w:lsdException w:name="Medium Grid 3 Accent 2" w:uiPriority="69"/>
+    <w:lsdException w:name="Dark List Accent 2" w:uiPriority="70"/>
+    <w:lsdException w:name="Colorful Shading Accent 2" w:uiPriority="71"/>
+    <w:lsdException w:name="Colorful List Accent 2" w:uiPriority="72"/>
+    <w:lsdException w:name="Colorful Grid Accent 2" w:uiPriority="73"/>
+    <w:lsdException w:name="Light Shading Accent 3" w:uiPriority="60"/>
+    <w:lsdException w:name="Light List Accent 3" w:uiPriority="61"/>
+    <w:lsdException w:name="Light Grid Accent 3" w:uiPriority="62"/>
+    <w:lsdException w:name="Medium Shading 1 Accent 3" w:uiPriority="63"/>
+    <w:lsdException w:name="Medium Shading 2 Accent 3" w:uiPriority="64"/>
+    <w:lsdException w:name="Medium List 1 Accent 3" w:uiPriority="65"/>
+    <w:lsdException w:name="Medium List 2 Accent 3" w:uiPriority="66"/>
+    <w:lsdException w:name="Medium Grid 1 Accent 3" w:uiPriority="67"/>
+    <w:lsdException w:name="Medium Grid 2 Accent 3" w:uiPriority="68"/>
+    <w:lsdException w:name="Medium Grid 3 Accent 3" w:uiPriority="69"/>
+    <w:lsdException w:name="Dark List Accent 3" w:uiPriority="70"/>
+    <w:lsdException w:name="Colorful Shading Accent 3" w:uiPriority="71"/>
+    <w:lsdException w:name="Colorful List Accent 3" w:uiPriority="72"/>
+    <w:lsdException w:name="Colorful Grid Accent 3" w:uiPriority="73"/>
+    <w:lsdException w:name="Light Shading Accent 4" w:uiPriority="60"/>
+    <w:lsdException w:name="Light List Accent 4" w:uiPriority="61"/>
+    <w:lsdException w:name="Light Grid Accent 4" w:uiPriority="62"/>
+    <w:lsdException w:name="Medium Shading 1 Accent 4" w:uiPriority="63"/>
+    <w:lsdException w:name="Medium Shading 2 Accent 4" w:uiPriority="64"/>
+    <w:lsdException w:name="Medium List 1 Accent 4" w:uiPriority="65"/>
+    <w:lsdException w:name="Medium List 2 Accent 4" w:uiPriority="66"/>
+    <w:lsdException w:name="Medium Grid 1 Accent 4" w:uiPriority="67"/>
+    <w:lsdException w:name="Medium Grid 2 Accent 4" w:uiPriority="68"/>
+    <w:lsdException w:name="Medium Grid 3 Accent 4" w:uiPriority="69"/>
+    <w:lsdException w:name="Dark List Accent 4" w:uiPriority="70"/>
+    <w:lsdException w:name="Colorful Shading Accent 4" w:uiPriority="71"/>
+    <w:lsdException w:name="Colorful List Accent 4" w:uiPriority="72"/>
+    <w:lsdException w:name="Colorful Grid Accent 4" w:uiPriority="73"/>
+    <w:lsdException w:name="Light Shading Accent 5" w:uiPriority="60"/>
+    <w:lsdException w:name="Light List Accent 5" w:uiPriority="61"/>
+    <w:lsdException w:name="Light Grid Accent 5" w:uiPriority="62"/>
+    <w:lsdException w:name="Medium Shading 1 Accent 5" w:uiPriority="63"/>
+    <w:lsdException w:name="Medium Shading 2 Accent 5" w:uiPriority="64"/>
+    <w:lsdException w:name="Medium List 1 Accent 5" w:uiPriority="65"/>
+    <w:lsdException w:name="Medium List 2 Accent 5" w:uiPriority="66"/>
+    <w:lsdException w:name="Medium Grid 1 Accent 5" w:uiPriority="67"/>
+    <w:lsdException w:name="Medium Grid 2 Accent 5" w:uiPriority="68"/>
+    <w:lsdException w:name="Medium Grid 3 Accent 5" w:uiPriority="69"/>
+    <w:lsdException w:name="Dark List Accent 5" w:uiPriority="70"/>
+    <w:lsdException w:name="Colorful Shading Accent 5" w:uiPriority="71"/>
+    <w:lsdException w:name="Colorful List Accent 5" w:uiPriority="72"/>
+    <w:lsdException w:name="Colorful Grid Accent 5" w:uiPriority="73"/>
+    <w:lsdException w:name="Light Shading Accent 6" w:uiPriority="60"/>
+    <w:lsdException w:name="Light List Accent 6" w:uiPriority="61"/>
+    <w:lsdException w:name="Light Grid Accent 6" w:uiPriority="62"/>
+    <w:lsdException w:name="Medium Shading 1 Accent 6" w:uiPriority="63"/>
+    <w:lsdException w:name="Medium Shading 2 Accent 6" w:uiPriority="64"/>
+    <w:lsdException w:name="Medium List 1 Accent 6" w:uiPriority="65"/>
+    <w:lsdException w:name="Medium List 2 Accent 6" w:uiPriority="66"/>
+    <w:lsdException w:name="Medium Grid 1 Accent 6" w:uiPriority="67"/>
+    <w:lsdException w:name="Medium Grid 2 Accent 6" w:uiPriority="68"/>
+    <w:lsdException w:name="Medium Grid 3 Accent 6" w:uiPriority="69"/>
+    <w:lsdException w:name="Dark List Accent 6" w:uiPriority="70"/>
+    <w:lsdException w:name="Colorful Shading Accent 6" w:uiPriority="71"/>
+    <w:lsdException w:name="Colorful List Accent 6" w:uiPriority="72"/>
+    <w:lsdException w:name="Colorful Grid Accent 6" w:uiPriority="73"/>
+    <w:lsdException w:name="Subtle Emphasis" w:uiPriority="19" w:qFormat="1"/>
+    <w:lsdException w:name="Intense Emphasis" w:uiPriority="21" w:qFormat="1"/>
+    <w:lsdException w:name="Subtle Reference" w:uiPriority="31" w:qFormat="1"/>
+    <w:lsdException w:name="Intense Reference" w:uiPriority="32" w:qFormat="1"/>
+    <w:lsdException w:name="Book Title" w:uiPriority="33" w:qFormat="1"/>
+    <w:lsdException w:name="Bibliography" w:semiHidden="1" w:uiPriority="37" w:unhideWhenUsed="1"/>
+    <w:lsdException w:name="TOC Heading" w:semiHidden="1" w:uiPriority="39" w:unhideWhenUsed="1" w:qFormat="1"/>
+    <w:lsdException w:name="Plain Table 1" w:uiPriority="41"/>
+    <w:lsdException w:name="Plain Table 2" w:uiPriority="42"/>
+    <w:lsdException w:name="Plain Table 3" w:uiPriority="43"/>
+    <w:lsdException w:name="Plain Table 4" w:uiPriority="44"/>
+    <w:lsdException w:name="Plain Table 5" w:uiPriority="45"/>
+    <w:lsdException w:name="Grid Table Light" w:uiPriority="40"/>
+    <w:lsdException w:name="Grid Table 1 Light" w:uiPriority="46"/>
+    <w:lsdException w:name="Grid Table 2" w:uiPriority="47"/>
+    <w:lsdException w:name="Grid Table 3" w:uiPriority="48"/>
+    <w:lsdException w:name="Grid Table 4" w:uiPriority="49"/>
+    <w:lsdException w:name="Grid Table 5 Dark" w:uiPriority="50"/>
+    <w:lsdException w:name="Grid Table 6 Colorful" w:uiPriority="51"/>
+    <w:lsdException w:name="Grid Table 7 Colorful" w:uiPriority="52"/>
+    <w:lsdException w:name="Grid Table 1 Light Accent 1" w:uiPriority="46"/>
+    <w:lsdException w:name="Grid Table 2 Accent 1" w:uiPriority="47"/>
+    <w:lsdException w:name="Grid Table 3 Accent 1" w:uiPriority="48"/>
+    <w:lsdException w:name="Grid Table 4 Accent 1" w:uiPriority="49"/>
+    <w:lsdException w:name="Grid Table 5 Dark Accent 1" w:uiPriority="50"/>
+    <w:lsdException w:name="Grid Table 6 Colorful Accent 1" w:uiPriority="51"/>
+    <w:lsdException w:name="Grid Table 7 Colorful Accent 1" w:uiPriority="52"/>
+    <w:lsdException w:name="Grid Table 1 Light Accent 2" w:uiPriority="46"/>
+    <w:lsdException w:name="Grid Table 2 Accent 2" w:uiPriority="47"/>
+    <w:lsdException w:name="Grid Table 3 Accent 2" w:uiPriority="48"/>
+    <w:lsdException w:name="Grid Table 4 Accent 2" w:uiPriority="49"/>
+    <w:lsdException w:name="Grid Table 5 Dark Accent 2" w:uiPriority="50"/>
+    <w:lsdException w:name="Grid Table 6 Colorful Accent 2" w:uiPriority="51"/>
+    <w:lsdException w:name="Grid Table 7 Colorful Accent 2" w:uiPriority="52"/>
+    <w:lsdException w:name="Grid Table 1 Light Accent 3" w:uiPriority="46"/>
+    <w:lsdException w:name="Grid Table 2 Accent 3" w:uiPriority="47"/>
+    <w:lsdException w:name="Grid Table 3 Accent 3" w:uiPriority="48"/>
+    <w:lsdException w:name="Grid Table 4 Accent 3" w:uiPriority="49"/>
+    <w:lsdException w:name="Grid Table 5 Dark Accent 3" w:uiPriority="50"/>
+    <w:lsdException w:name="Grid Table 6 Colorful Accent 3" w:uiPriority="51"/>
+    <w:lsdException w:name="Grid Table 7 Colorful Accent 3" w:uiPriority="52"/>
+    <w:lsdException w:name="Grid Table 1 Light Accent 4" w:uiPriority="46"/>
+    <w:lsdException w:name="Grid Table 2 Accent 4" w:uiPriority="47"/>
+    <w:lsdException w:name="Grid Table 3 Accent 4" w:uiPriority="48"/>
+    <w:lsdException w:name="Grid Table 4 Accent 4" w:uiPriority="49"/>
+    <w:lsdException w:name="Grid Table 5 Dark Accent 4" w:uiPriority="50"/>
+    <w:lsdException w:name="Grid Table 6 Colorful Accent 4" w:uiPriority="51"/>
+    <w:lsdException w:name="Grid Table 7 Colorful Accent 4" w:uiPriority="52"/>
+    <w:lsdException w:name="Grid Table 1 Light Accent 5" w:uiPriority="46"/>
+    <w:lsdException w:name="Grid Table 2 Accent 5" w:uiPriority="47"/>
+    <w:lsdException w:name="Grid Table 3 Accent 5" w:uiPriority="48"/>
+    <w:lsdException w:name="Grid Table 4 Accent 5" w:uiPriority="49"/>
+    <w:lsdException w:name="Grid Table 5 Dark Accent 5" w:uiPriority="50"/>
+    <w:lsdException w:name="Grid Table 6 Colorful Accent 5" w:uiPriority="51"/>
+    <w:lsdException w:name="Grid Table 7 Colorful Accent 5" w:uiPriority="52"/>
+    <w:lsdException w:name="Grid Table 1 Light Accent 6" w:uiPriority="46"/>
+    <w:lsdException w:name="Grid Table 2 Accent 6" w:uiPriority="47"/>
+    <w:lsdException w:name="Grid Table 3 Accent 6" w:uiPriority="48"/>
+    <w:lsdException w:name="Grid Table 4 Accent 6" w:uiPriority="49"/>
+    <w:lsdException w:name="Grid Table 5 Dark Accent 6" w:uiPriority="50"/>
+    <w:lsdException w:name="Grid Table 6 Colorful Accent 6" w:uiPriority="51"/>
+    <w:lsdException w:name="Grid Table 7 Colorful Accent 6" w:uiPriority="52"/>
+    <w:lsdException w:name="List Table 1 Light" w:uiPriority="46"/>
+    <w:lsdException w:name="List Table 2" w:uiPriority="47"/>
+    <w:lsdException w:name="List Table 3" w:uiPriority="48"/>
+    <w:lsdException w:name="List Table 4" w:uiPriority="49"/>
+    <w:lsdException w:name="List Table 5 Dark" w:uiPriority="50"/>
+    <w:lsdException w:name="List Table 6 Colorful" w:uiPriority="51"/>
+    <w:lsdException w:name="List Table 7 Colorful" w:uiPriority="52"/>
+    <w:lsdException w:name="List Table 1 Light Accent 1" w:uiPriority="46"/>
+    <w:lsdException w:name="List Table 2 Accent 1" w:uiPriority="47"/>
+    <w:lsdException w:name="List Table 3 Accent 1" w:uiPriority="48"/>
+    <w:lsdException w:name="List Table 4 Accent 1" w:uiPriority="49"/>
+    <w:lsdException w:name="List Table 5 Dark Accent 1" w:uiPriority="50"/>
+    <w:lsdException w:name="List Table 6 Colorful Accent 1" w:uiPriority="51"/>
+    <w:lsdException w:name="List Table 7 Colorful Accent 1" w:uiPriority="52"/>
+    <w:lsdException w:name="List Table 1 Light Accent 2" w:uiPriority="46"/>
+    <w:lsdException w:name="List Table 2 Accent 2" w:uiPriority="47"/>
+    <w:lsdException w:name="List Table 3 Accent 2" w:uiPriority="48"/>
+    <w:lsdException w:name="List Table 4 Accent 2" w:uiPriority="49"/>
+    <w:lsdException w:name="List Table 5 Dark Accent 2" w:uiPriority="50"/>
+    <w:lsdException w:name="List Table 6 Colorful Accent 2" w:uiPriority="51"/>
+    <w:lsdException w:name="List Table 7 Colorful Accent 2" w:uiPriority="52"/>
+    <w:lsdException w:name="List Table 1 Light Accent 3" w:uiPriority="46"/>
+    <w:lsdException w:name="List Table 2 Accent 3" w:uiPriority="47"/>
+    <w:lsdException w:name="List Table 3 Accent 3" w:uiPriority="48"/>
+    <w:lsdException w:name="List Table 4 Accent 3" w:uiPriority="49"/>
+    <w:lsdException w:name="List Table 5 Dark Accent 3" w:uiPriority="50"/>
+    <w:lsdException w:name="List Table 6 Colorful Accent 3" w:uiPriority="51"/>
+    <w:lsdException w:name="List Table 7 Colorful Accent 3" w:uiPriority="52"/>
+    <w:lsdException w:name="List Table 1 Light Accent 4" w:uiPriority="46"/>
+    <w:lsdException w:name="List Table 2 Accent 4" w:uiPriority="47"/>
+    <w:lsdException w:name="List Table 3 Accent 4" w:uiPriority="48"/>
+    <w:lsdException w:name="List Table 4 Accent 4" w:uiPriority="49"/>
+    <w:lsdException w:name="List Table 5 Dark Accent 4" w:uiPriority="50"/>
+    <w:lsdException w:name="List Table 6 Colorful Accent 4" w:uiPriority="51"/>
+    <w:lsdException w:name="List Table 7 Colorful Accent 4" w:uiPriority="52"/>
+    <w:lsdException w:name="List Table 1 Light Accent 5" w:uiPriority="46"/>
+    <w:lsdException w:name="List Table 2 Accent 5" w:uiPriority="47"/>
+    <w:lsdException w:name="List Table 3 Accent 5" w:uiPriority="48"/>
+    <w:lsdException w:name="List Table 4 Accent 5" w:uiPriority="49"/>
+    <w:lsdException w:name="List Table 5 Dark Accent 5" w:uiPriority="50"/>
+    <w:lsdException w:name="List Table 6 Colorful Accent 5" w:uiPriority="51"/>
+    <w:lsdException w:name="List Table 7 Colorful Accent 5" w:uiPriority="52"/>
+    <w:lsdException w:name="List Table 1 Light Accent 6" w:uiPriority="46"/>
+    <w:lsdException w:name="List Table 2 Accent 6" w:uiPriority="47"/>
+    <w:lsdException w:name="List Table 3 Accent 6" w:uiPriority="48"/>
+    <w:lsdException w:name="List Table 4 Accent 6" w:uiPriority="49"/>
+    <w:lsdException w:name="List Table 5 Dark Accent 6" w:uiPriority="50"/>
+    <w:lsdException w:name="List Table 6 Colorful Accent 6" w:uiPriority="51"/>
+    <w:lsdException w:name="List Table 7 Colorful Accent 6" w:uiPriority="52"/>
+    <w:lsdException w:name="Mention" w:semiHidden="1" w:unhideWhenUsed="1"/>
+    <w:lsdException w:name="Smart Hyperlink" w:semiHidden="1" w:unhideWhenUsed="1"/>
+    <w:lsdException w:name="Hashtag" w:semiHidden="1" w:unhideWhenUsed="1"/>
+    <w:lsdException w:name="Unresolved Mention" w:semiHidden="1" w:unhideWhenUsed="1"/>
+    <w:lsdException w:name="Smart Link" w:semiHidden="1" w:unhideWhenUsed="1"/>
+  </w:latentStyles>
+  <w:style w:type="paragraph" w:default="1" w:styleId="Normal">
+    <w:name w:val="Normal"/>
+    <w:qFormat/>
   </w:style>
   <w:style w:type="paragraph" w:styleId="Heading1">
     <w:name w:val="heading 1"/>
     <w:basedOn w:val="Normal"/>
     <w:next w:val="Normal"/>
+    <w:uiPriority w:val="9"/>
+    <w:qFormat/>
     <w:pPr>
-      <w:keepNext w:val="1"/>
-      <w:keepLines w:val="1"/>
-      <w:pageBreakBefore w:val="0"/>
-      <w:spacing w:after="120" w:before="400" w:lineRule="auto"/>
+      <w:keepNext/>
+      <w:keepLines/>
+      <w:spacing w:before="400" w:after="120"/>
+      <w:outlineLvl w:val="0"/>
     </w:pPr>
     <w:rPr>
       <w:sz w:val="40"/>
@@ -528,14 +880,17 @@
     <w:name w:val="heading 2"/>
     <w:basedOn w:val="Normal"/>
     <w:next w:val="Normal"/>
+    <w:uiPriority w:val="9"/>
+    <w:semiHidden/>
+    <w:unhideWhenUsed/>
+    <w:qFormat/>
     <w:pPr>
-      <w:keepNext w:val="1"/>
-      <w:keepLines w:val="1"/>
-      <w:pageBreakBefore w:val="0"/>
-      <w:spacing w:after="120" w:before="360" w:lineRule="auto"/>
+      <w:keepNext/>
+      <w:keepLines/>
+      <w:spacing w:before="360" w:after="120"/>
+      <w:outlineLvl w:val="1"/>
     </w:pPr>
     <w:rPr>
-      <w:b w:val="0"/>
       <w:sz w:val="32"/>
       <w:szCs w:val="32"/>
     </w:rPr>
@@ -544,14 +899,17 @@
     <w:name w:val="heading 3"/>
     <w:basedOn w:val="Normal"/>
     <w:next w:val="Normal"/>
+    <w:uiPriority w:val="9"/>
+    <w:semiHidden/>
+    <w:unhideWhenUsed/>
+    <w:qFormat/>
     <w:pPr>
-      <w:keepNext w:val="1"/>
-      <w:keepLines w:val="1"/>
-      <w:pageBreakBefore w:val="0"/>
-      <w:spacing w:after="80" w:before="320" w:lineRule="auto"/>
+      <w:keepNext/>
+      <w:keepLines/>
+      <w:spacing w:before="320" w:after="80"/>
+      <w:outlineLvl w:val="2"/>
     </w:pPr>
     <w:rPr>
-      <w:b w:val="0"/>
       <w:color w:val="434343"/>
       <w:sz w:val="28"/>
       <w:szCs w:val="28"/>
@@ -561,11 +919,15 @@
     <w:name w:val="heading 4"/>
     <w:basedOn w:val="Normal"/>
     <w:next w:val="Normal"/>
+    <w:uiPriority w:val="9"/>
+    <w:semiHidden/>
+    <w:unhideWhenUsed/>
+    <w:qFormat/>
     <w:pPr>
-      <w:keepNext w:val="1"/>
-      <w:keepLines w:val="1"/>
-      <w:pageBreakBefore w:val="0"/>
-      <w:spacing w:after="80" w:before="280" w:lineRule="auto"/>
+      <w:keepNext/>
+      <w:keepLines/>
+      <w:spacing w:before="280" w:after="80"/>
+      <w:outlineLvl w:val="3"/>
     </w:pPr>
     <w:rPr>
       <w:color w:val="666666"/>
@@ -577,44 +939,76 @@
     <w:name w:val="heading 5"/>
     <w:basedOn w:val="Normal"/>
     <w:next w:val="Normal"/>
+    <w:uiPriority w:val="9"/>
+    <w:semiHidden/>
+    <w:unhideWhenUsed/>
+    <w:qFormat/>
     <w:pPr>
-      <w:keepNext w:val="1"/>
-      <w:keepLines w:val="1"/>
-      <w:pageBreakBefore w:val="0"/>
-      <w:spacing w:after="80" w:before="240" w:lineRule="auto"/>
+      <w:keepNext/>
+      <w:keepLines/>
+      <w:spacing w:before="240" w:after="80"/>
+      <w:outlineLvl w:val="4"/>
     </w:pPr>
     <w:rPr>
       <w:color w:val="666666"/>
-      <w:sz w:val="22"/>
-      <w:szCs w:val="22"/>
     </w:rPr>
   </w:style>
   <w:style w:type="paragraph" w:styleId="Heading6">
     <w:name w:val="heading 6"/>
     <w:basedOn w:val="Normal"/>
     <w:next w:val="Normal"/>
+    <w:uiPriority w:val="9"/>
+    <w:semiHidden/>
+    <w:unhideWhenUsed/>
+    <w:qFormat/>
     <w:pPr>
-      <w:keepNext w:val="1"/>
-      <w:keepLines w:val="1"/>
-      <w:pageBreakBefore w:val="0"/>
-      <w:spacing w:after="80" w:before="240" w:lineRule="auto"/>
+      <w:keepNext/>
+      <w:keepLines/>
+      <w:spacing w:before="240" w:after="80"/>
+      <w:outlineLvl w:val="5"/>
     </w:pPr>
     <w:rPr>
-      <w:i w:val="1"/>
+      <w:i/>
       <w:color w:val="666666"/>
-      <w:sz w:val="22"/>
-      <w:szCs w:val="22"/>
     </w:rPr>
+  </w:style>
+  <w:style w:type="character" w:default="1" w:styleId="DefaultParagraphFont">
+    <w:name w:val="Default Paragraph Font"/>
+    <w:uiPriority w:val="1"/>
+    <w:semiHidden/>
+    <w:unhideWhenUsed/>
+  </w:style>
+  <w:style w:type="table" w:default="1" w:styleId="TableNormal">
+    <w:name w:val="Normal Table"/>
+    <w:uiPriority w:val="99"/>
+    <w:semiHidden/>
+    <w:unhideWhenUsed/>
+    <w:tblPr>
+      <w:tblInd w:w="0" w:type="dxa"/>
+      <w:tblCellMar>
+        <w:top w:w="0" w:type="dxa"/>
+        <w:left w:w="108" w:type="dxa"/>
+        <w:bottom w:w="0" w:type="dxa"/>
+        <w:right w:w="108" w:type="dxa"/>
+      </w:tblCellMar>
+    </w:tblPr>
+  </w:style>
+  <w:style w:type="numbering" w:default="1" w:styleId="NoList">
+    <w:name w:val="No List"/>
+    <w:uiPriority w:val="99"/>
+    <w:semiHidden/>
+    <w:unhideWhenUsed/>
   </w:style>
   <w:style w:type="paragraph" w:styleId="Title">
     <w:name w:val="Title"/>
     <w:basedOn w:val="Normal"/>
     <w:next w:val="Normal"/>
+    <w:uiPriority w:val="10"/>
+    <w:qFormat/>
     <w:pPr>
-      <w:keepNext w:val="1"/>
-      <w:keepLines w:val="1"/>
-      <w:pageBreakBefore w:val="0"/>
-      <w:spacing w:after="60" w:before="0" w:lineRule="auto"/>
+      <w:keepNext/>
+      <w:keepLines/>
+      <w:spacing w:after="60"/>
     </w:pPr>
     <w:rPr>
       <w:sz w:val="52"/>
@@ -625,15 +1019,14 @@
     <w:name w:val="Subtitle"/>
     <w:basedOn w:val="Normal"/>
     <w:next w:val="Normal"/>
+    <w:uiPriority w:val="11"/>
+    <w:qFormat/>
     <w:pPr>
-      <w:keepNext w:val="1"/>
-      <w:keepLines w:val="1"/>
-      <w:pageBreakBefore w:val="0"/>
-      <w:spacing w:after="320" w:before="0" w:lineRule="auto"/>
+      <w:keepNext/>
+      <w:keepLines/>
+      <w:spacing w:after="320"/>
     </w:pPr>
     <w:rPr>
-      <w:rFonts w:ascii="Arial" w:cs="Arial" w:eastAsia="Arial" w:hAnsi="Arial"/>
-      <w:i w:val="0"/>
       <w:color w:val="666666"/>
       <w:sz w:val="30"/>
       <w:szCs w:val="30"/>
